--- a/Assignment 1/Things to consider for designing an app for an old.docx
+++ b/Assignment 1/Things to consider for designing an app for an old.docx
@@ -14,14 +14,8 @@
           <w:ilvl w:val="0"/>
           <w:numId w:val="2"/>
         </w:numPr>
-        <w:rPr>
-          <w:highlight w:val="yellow"/>
-        </w:rPr>
-      </w:pPr>
-      <w:r>
-        <w:rPr>
-          <w:highlight w:val="yellow"/>
-        </w:rPr>
+      </w:pPr>
+      <w:r>
         <w:t xml:space="preserve">Font size </w:t>
       </w:r>
     </w:p>
@@ -32,14 +26,8 @@
           <w:ilvl w:val="0"/>
           <w:numId w:val="2"/>
         </w:numPr>
-        <w:rPr>
-          <w:highlight w:val="yellow"/>
-        </w:rPr>
-      </w:pPr>
-      <w:r>
-        <w:rPr>
-          <w:highlight w:val="yellow"/>
-        </w:rPr>
+      </w:pPr>
+      <w:r>
         <w:t>Colour vision blue-yellow spectrum can be hard to detect among people in the mid-70s</w:t>
       </w:r>
     </w:p>
@@ -50,14 +38,8 @@
           <w:ilvl w:val="0"/>
           <w:numId w:val="2"/>
         </w:numPr>
-        <w:rPr>
-          <w:highlight w:val="yellow"/>
-        </w:rPr>
-      </w:pPr>
-      <w:r>
-        <w:rPr>
-          <w:highlight w:val="yellow"/>
-        </w:rPr>
+      </w:pPr>
+      <w:r>
         <w:t>Don’t make the app reliant on colours</w:t>
       </w:r>
     </w:p>
@@ -68,14 +50,8 @@
           <w:ilvl w:val="0"/>
           <w:numId w:val="2"/>
         </w:numPr>
-        <w:rPr>
-          <w:highlight w:val="yellow"/>
-        </w:rPr>
-      </w:pPr>
-      <w:r>
-        <w:rPr>
-          <w:highlight w:val="yellow"/>
-        </w:rPr>
+      </w:pPr>
+      <w:r>
         <w:t>Don’t make the screen too bright – could hurt people with sensitive eyes</w:t>
       </w:r>
     </w:p>
@@ -98,14 +74,8 @@
           <w:ilvl w:val="0"/>
           <w:numId w:val="2"/>
         </w:numPr>
-        <w:rPr>
-          <w:highlight w:val="yellow"/>
-        </w:rPr>
-      </w:pPr>
-      <w:r>
-        <w:rPr>
-          <w:highlight w:val="yellow"/>
-        </w:rPr>
+      </w:pPr>
+      <w:r>
         <w:t>Colour contrast between text and background</w:t>
       </w:r>
     </w:p>
@@ -116,14 +86,8 @@
           <w:ilvl w:val="0"/>
           <w:numId w:val="2"/>
         </w:numPr>
-        <w:rPr>
-          <w:highlight w:val="yellow"/>
-        </w:rPr>
-      </w:pPr>
-      <w:r>
-        <w:rPr>
-          <w:highlight w:val="yellow"/>
-        </w:rPr>
+      </w:pPr>
+      <w:r>
         <w:t>Colour can evoke emotional responses</w:t>
       </w:r>
     </w:p>
@@ -146,14 +110,8 @@
           <w:ilvl w:val="0"/>
           <w:numId w:val="2"/>
         </w:numPr>
-        <w:rPr>
-          <w:highlight w:val="yellow"/>
-        </w:rPr>
-      </w:pPr>
-      <w:r>
-        <w:rPr>
-          <w:highlight w:val="yellow"/>
-        </w:rPr>
+      </w:pPr>
+      <w:r>
         <w:t>Font between 36-48</w:t>
       </w:r>
     </w:p>
@@ -164,14 +122,8 @@
           <w:ilvl w:val="0"/>
           <w:numId w:val="2"/>
         </w:numPr>
-        <w:rPr>
-          <w:highlight w:val="yellow"/>
-        </w:rPr>
-      </w:pPr>
-      <w:r>
-        <w:rPr>
-          <w:highlight w:val="yellow"/>
-        </w:rPr>
+      </w:pPr>
+      <w:r>
         <w:t>Default fonts are easy to read</w:t>
       </w:r>
     </w:p>
